--- a/EXPSIM_online/docs/source_memory_revision.docx
+++ b/EXPSIM_online/docs/source_memory_revision.docx
@@ -2073,7 +2073,79 @@
       </w:r>
       <w:proofErr w:type="spellEnd"/>
       <w:r>
-        <w:t>, and then indicated the recalled location by a moving the mouse from the starting point in the center of the circle to a point on the circumference of the response circle. Response time was measured from the first movement of the mouse beyond a calibration marker, which was a circle with a radius of 8 pixels in the center of the screen. The cursor was required to be centered on this calibration marker to begin each trial. There was no time limit on the decision task. A schematic for one trial in each of the phases is shown in Figure 3.</w:t>
+        <w:t xml:space="preserve">, and then indicated the recalled location by a moving the mouse from the starting point in the center of the circle to a point on the circumference of the response circle. Response time was measured from the first movement of the </w:t>
+      </w:r>
+      <w:r>
+        <w:t>cursor</w:t>
+      </w:r>
+      <w:r>
+        <w:t xml:space="preserve"> beyond a calibration marker, which was a circle with a radius of 8 pixels in the center of the screen</w:t>
+      </w:r>
+      <w:r>
+        <w:t xml:space="preserve">, </w:t>
+      </w:r>
+      <w:r>
+        <w:rPr>
+          <w:highlight w:val="yellow"/>
+        </w:rPr>
+        <w:t>until the cursor hit the circumference of the response circle, at which point the trial ended immediately, with no further input (</w:t>
+      </w:r>
+      <w:proofErr w:type="gramStart"/>
+      <w:r>
+        <w:rPr>
+          <w:highlight w:val="yellow"/>
+        </w:rPr>
+        <w:t>e.g.</w:t>
+      </w:r>
+      <w:proofErr w:type="gramEnd"/>
+      <w:r>
+        <w:rPr>
+          <w:highlight w:val="yellow"/>
+        </w:rPr>
+        <w:t xml:space="preserve"> confirmation with a mouse click).</w:t>
+      </w:r>
+      <w:r>
+        <w:t xml:space="preserve"> </w:t>
+      </w:r>
+      <w:r>
+        <w:t xml:space="preserve">The cursor was required to be centered on </w:t>
+      </w:r>
+      <w:r>
+        <w:t>the</w:t>
+      </w:r>
+      <w:r>
+        <w:t xml:space="preserve"> calibration marker to begin each trial.</w:t>
+      </w:r>
+      <w:r>
+        <w:t xml:space="preserve"> </w:t>
+      </w:r>
+      <w:r>
+        <w:t>There was no time limit on the decision task</w:t>
+      </w:r>
+      <w:r>
+        <w:t xml:space="preserve">, </w:t>
+      </w:r>
+      <w:r>
+        <w:rPr>
+          <w:highlight w:val="yellow"/>
+        </w:rPr>
+        <w:t xml:space="preserve">and participants were </w:t>
+      </w:r>
+      <w:r>
+        <w:rPr>
+          <w:highlight w:val="yellow"/>
+        </w:rPr>
+        <w:lastRenderedPageBreak/>
+        <w:t>not instructed to prioritize either speed or accuracy in their responses</w:t>
+      </w:r>
+      <w:r>
+        <w:rPr>
+          <w:highlight w:val="yellow"/>
+        </w:rPr>
+        <w:t>.</w:t>
+      </w:r>
+      <w:r>
+        <w:t xml:space="preserve"> A schematic for one trial in each of the phases is shown in Figure 3.</w:t>
       </w:r>
     </w:p>
     <w:p>
@@ -2122,7 +2194,6 @@
         <w:rPr>
           <w:noProof/>
         </w:rPr>
-        <w:lastRenderedPageBreak/>
         <w:drawing>
           <wp:inline distT="0" distB="0" distL="0" distR="0" wp14:anchorId="07AE48E2" wp14:editId="442EC9B0">
             <wp:extent cx="5943600" cy="2270760"/>
@@ -2174,7 +2245,11 @@
     <w:p>
       <w:r>
         <w:tab/>
-        <w:t xml:space="preserve">In this section, we first compare several models of response errors and then repeat the analysis using the circular diffusion model in which we compare models of both response errors and RT. The purpose of the two sets of analyses was to ascertain whether the inferences we draw about intrusion processes are altered if the models are required to account for RT as well as accuracy. For both sets of models we investigate intrusion models of varying complexity. We compare pure guessing and pure intrusions models with a hybrid model that incorporates both intrusions and guessing, and then consider more sophisticated models in which the intrusion probabilities depend on the temporal, spatiotemporal, or a combination of spatiotemporal and semantic and/or orthographic similarity between items. Prior these analyses, we assess whether source judgments vary between sequential and simultaneous presentation of item and source information.  </w:t>
+        <w:t xml:space="preserve">In this section, we first compare several models of response errors and then repeat the analysis using the circular diffusion model in which we compare models of both response errors and RT. The purpose of the two sets of analyses was to ascertain whether the inferences we draw about intrusion processes are altered if the models are required to account for RT as well as accuracy. For both sets of models we investigate intrusion models of varying complexity. We compare pure guessing and pure intrusions models with a hybrid model that incorporates both intrusions and guessing, and then consider more sophisticated models in which the intrusion probabilities depend on the temporal, spatiotemporal, or a combination of spatiotemporal and semantic and/or orthographic similarity between items. Prior these analyses, we assess whether </w:t>
+      </w:r>
+      <w:r>
+        <w:lastRenderedPageBreak/>
+        <w:t xml:space="preserve">source judgments vary between sequential and simultaneous presentation of item and source information.  </w:t>
       </w:r>
     </w:p>
     <w:p>
@@ -2194,11 +2269,7 @@
         <w:tab/>
       </w:r>
       <w:r>
-        <w:t xml:space="preserve">In addition to the previously described exclusion of incomplete datasets, two participants recruited via Prolific were excluded due to at-chance performance in the memory retrieval task, measured by applying the Rayleigh test which indicated no evidence for a departure from </w:t>
-      </w:r>
-      <w:r>
-        <w:lastRenderedPageBreak/>
-        <w:t xml:space="preserve">uniformity, interpretable as completely random responding. After exclusion, there were five undergraduate participants and 31 Prolific participants, for a total sample of 36 participants. Of the remaining data, individual trials with a response time of faster than 300 </w:t>
+        <w:t xml:space="preserve">In addition to the previously described exclusion of incomplete datasets, two participants recruited via Prolific were excluded due to at-chance performance in the memory retrieval task, measured by applying the Rayleigh test which indicated no evidence for a departure from uniformity, interpretable as completely random responding. After exclusion, there were five undergraduate participants and 31 Prolific participants, for a total sample of 36 participants. Of the remaining data, individual trials with a response time of faster than 300 </w:t>
       </w:r>
       <w:proofErr w:type="spellStart"/>
       <w:r>
@@ -2293,6 +2364,7 @@
         <w:rPr>
           <w:noProof/>
         </w:rPr>
+        <w:lastRenderedPageBreak/>
         <w:drawing>
           <wp:inline distT="0" distB="0" distL="0" distR="0" wp14:anchorId="51FC38A2" wp14:editId="54157492">
             <wp:extent cx="5942965" cy="2388235"/>
@@ -2344,36 +2416,118 @@
         <w:tab/>
       </w:r>
       <w:r>
-        <w:t xml:space="preserve">There was no significant difference between the mean absolute error for participants in the sequential (M = .06, SD = .04) and simultaneous (M = .08, SD = .05) presentation conditions </w:t>
+        <w:t xml:space="preserve">There was no significant difference between the mean absolute error for participants in the sequential </w:t>
+      </w:r>
+      <w:r>
+        <w:rPr>
+          <w:highlight w:val="yellow"/>
+        </w:rPr>
+        <w:t xml:space="preserve">(M = </w:t>
+      </w:r>
+      <w:r>
+        <w:rPr>
+          <w:highlight w:val="yellow"/>
+        </w:rPr>
+        <w:t>1.05</w:t>
+      </w:r>
+      <w:r>
+        <w:rPr>
+          <w:highlight w:val="yellow"/>
+        </w:rPr>
+        <w:t>, SD = .</w:t>
+      </w:r>
+      <w:r>
+        <w:rPr>
+          <w:highlight w:val="yellow"/>
+        </w:rPr>
+        <w:t>32</w:t>
+      </w:r>
+      <w:r>
+        <w:rPr>
+          <w:highlight w:val="yellow"/>
+        </w:rPr>
+        <w:t>) and simultaneous (M = .</w:t>
+      </w:r>
+      <w:r>
+        <w:rPr>
+          <w:highlight w:val="yellow"/>
+        </w:rPr>
+        <w:t>9</w:t>
+      </w:r>
+      <w:r>
+        <w:rPr>
+          <w:highlight w:val="yellow"/>
+        </w:rPr>
+        <w:t>8, SD = .</w:t>
+      </w:r>
+      <w:r>
+        <w:rPr>
+          <w:highlight w:val="yellow"/>
+        </w:rPr>
+        <w:t>33</w:t>
+      </w:r>
+      <w:r>
+        <w:rPr>
+          <w:highlight w:val="yellow"/>
+        </w:rPr>
+        <w:t xml:space="preserve">) presentation conditions </w:t>
       </w:r>
       <w:proofErr w:type="gramStart"/>
       <w:r>
         <w:rPr>
           <w:i/>
           <w:iCs/>
+          <w:highlight w:val="yellow"/>
         </w:rPr>
         <w:t>t</w:t>
       </w:r>
       <w:r>
+        <w:rPr>
+          <w:highlight w:val="yellow"/>
+        </w:rPr>
         <w:t>(</w:t>
       </w:r>
       <w:proofErr w:type="gramEnd"/>
       <w:r>
-        <w:t xml:space="preserve">34) = 1.92, </w:t>
+        <w:rPr>
+          <w:highlight w:val="yellow"/>
+        </w:rPr>
+        <w:t xml:space="preserve">34) = </w:t>
+      </w:r>
+      <w:r>
+        <w:rPr>
+          <w:highlight w:val="yellow"/>
+        </w:rPr>
+        <w:t>0.66</w:t>
+      </w:r>
+      <w:r>
+        <w:rPr>
+          <w:highlight w:val="yellow"/>
+        </w:rPr>
+        <w:t xml:space="preserve">, </w:t>
       </w:r>
       <w:r>
         <w:rPr>
           <w:i/>
           <w:iCs/>
+          <w:highlight w:val="yellow"/>
         </w:rPr>
         <w:t>p</w:t>
       </w:r>
       <w:r>
-        <w:t xml:space="preserve"> = .063. In our subsequent modeling analyses, we fit data from each participant </w:t>
-      </w:r>
-      <w:r>
-        <w:lastRenderedPageBreak/>
-        <w:t xml:space="preserve">separately, and for the most part we did not find significant differences between individual-level parameter estimates across conditions. These analyses are provided as supplementary material. For the purposes of our broader question of whether source memory retrieval is </w:t>
+        <w:rPr>
+          <w:highlight w:val="yellow"/>
+        </w:rPr>
+        <w:t xml:space="preserve"> = .</w:t>
+      </w:r>
+      <w:r>
+        <w:rPr>
+          <w:highlight w:val="yellow"/>
+        </w:rPr>
+        <w:t>51</w:t>
+      </w:r>
+      <w:r>
+        <w:t xml:space="preserve">. In our subsequent modeling analyses, we fit data from each participant separately, and for the most part we did not find significant differences between individual-level parameter estimates across conditions. These analyses are provided as supplementary material. For the purposes of our broader question of whether source memory retrieval is </w:t>
       </w:r>
       <w:proofErr w:type="spellStart"/>
       <w:r>
@@ -2438,7 +2592,11 @@
         <w:t xml:space="preserve"> </w:t>
       </w:r>
       <w:r>
-        <w:t>the model of contextual similarity between items to include space as well as time, and then we add components that reflected the semantic and orthographic similarity between target and distractors, evaluating the improvement in model fit with each addition.</w:t>
+        <w:t xml:space="preserve">the model of contextual similarity between items to include space as </w:t>
+      </w:r>
+      <w:r>
+        <w:lastRenderedPageBreak/>
+        <w:t>well as time, and then we add components that reflected the semantic and orthographic similarity between target and distractors, evaluating the improvement in model fit with each addition.</w:t>
       </w:r>
       <w:bookmarkEnd w:id="8"/>
       <w:r>
@@ -2459,7 +2617,6 @@
         <w:pStyle w:val="Heading3"/>
       </w:pPr>
       <w:r>
-        <w:lastRenderedPageBreak/>
         <w:t>Model 1: Pure Guess</w:t>
       </w:r>
     </w:p>
@@ -2884,6 +3041,7 @@
                   <w:rPr>
                     <w:rFonts w:ascii="Cambria Math" w:hAnsi="Cambria Math"/>
                   </w:rPr>
+                  <w:lastRenderedPageBreak/>
                   <m:t>p</m:t>
                 </m:r>
                 <m:d>
@@ -3279,7 +3437,6 @@
                   <w:rPr>
                     <w:rFonts w:ascii="Cambria Math" w:hAnsi="Cambria Math"/>
                   </w:rPr>
-                  <w:lastRenderedPageBreak/>
                   <m:t>p</m:t>
                 </m:r>
                 <m:d>
@@ -4169,6 +4326,7 @@
         <w:pStyle w:val="Heading3"/>
       </w:pPr>
       <w:r>
+        <w:lastRenderedPageBreak/>
         <w:t xml:space="preserve">Model 4: Temporal Similarity Gradient </w:t>
       </w:r>
     </w:p>
@@ -4525,11 +4683,7 @@
         </m:r>
       </m:oMath>
       <w:r>
-        <w:t xml:space="preserve">, items presented after the target have greater temporal </w:t>
-      </w:r>
-      <w:r>
-        <w:lastRenderedPageBreak/>
-        <w:t xml:space="preserve">similarity, and hence are weighted more in calculating the overall likelihood of intrusion, compared to items preceding the target. The rate of exponential decay, </w:t>
+        <w:t xml:space="preserve">, items presented after the target have greater temporal similarity, and hence are weighted more in calculating the overall likelihood of intrusion, compared to items preceding the target. The rate of exponential decay, </w:t>
       </w:r>
       <m:oMath>
         <m:r>
@@ -4592,6 +4746,7 @@
         <w:rPr>
           <w:noProof/>
         </w:rPr>
+        <w:lastRenderedPageBreak/>
         <w:drawing>
           <wp:inline distT="0" distB="0" distL="0" distR="0" wp14:anchorId="18158D5D" wp14:editId="0DDCF930">
             <wp:extent cx="4700660" cy="3950898"/>
@@ -5013,21 +5168,7 @@
         <w:rPr>
           <w:rFonts w:eastAsia="Times New Roman"/>
         </w:rPr>
-        <w:t xml:space="preserve"> increases, the predicted distribution of errors (rela</w:t>
-      </w:r>
-      <w:proofErr w:type="spellStart"/>
-      <w:r>
-        <w:rPr>
-          <w:rFonts w:eastAsia="Times New Roman"/>
-        </w:rPr>
-        <w:t>tive</w:t>
-      </w:r>
-      <w:proofErr w:type="spellEnd"/>
-      <w:r>
-        <w:rPr>
-          <w:rFonts w:eastAsia="Times New Roman"/>
-        </w:rPr>
-        <w:t xml:space="preserve"> to nontargets) approaches uniformity at a faster rate, reflecting fewer intrusions as temporal similarity decays.</w:t>
+        <w:t xml:space="preserve"> increases, the predicted distribution of errors (relative to nontargets) approaches uniformity at a faster rate, reflecting fewer intrusions as temporal similarity decays.</w:t>
       </w:r>
     </w:p>
     <w:p>
@@ -5040,7 +5181,6 @@
         <w:ind w:firstLine="720"/>
       </w:pPr>
       <w:r>
-        <w:lastRenderedPageBreak/>
         <w:t>The probability of an intrusion occurring on a trial is the sum of temporal similarity values over all the possible nontarget lags for the study list position of the target.</w:t>
       </w:r>
     </w:p>
@@ -5538,7 +5678,11 @@
         <w:t>t</w:t>
       </w:r>
       <w:r>
-        <w:t xml:space="preserve">, is subscripted to reflect the fact that each item in the study list has a unique similarity value which varies depending on its proximity to the target item. Because the possible lags are different for each position in the study list, the summed probability of intrusions also varies across trials. We assume that these changes in intrusion probability are reflected only in the probability of a target response, and not the probability of guessing </w:t>
+        <w:t xml:space="preserve">, is subscripted to reflect the fact that each item in the study list has a unique similarity value which varies depending on its proximity to the target item. Because the possible lags are different for each position in the study list, the summed probability of intrusions </w:t>
+      </w:r>
+      <w:r>
+        <w:lastRenderedPageBreak/>
+        <w:t xml:space="preserve">also varies across trials. We assume that these changes in intrusion probability are reflected only in the probability of a target response, and not the probability of guessing </w:t>
       </w:r>
       <w:r>
         <w:t xml:space="preserve">β </w:t>
@@ -6204,7 +6348,6 @@
                   <w:rPr>
                     <w:rFonts w:ascii="Cambria Math" w:hAnsi="Cambria Math"/>
                   </w:rPr>
-                  <w:lastRenderedPageBreak/>
                   <m:t xml:space="preserve">l= </m:t>
                 </m:r>
                 <m:sSup>
@@ -6449,7 +6592,11 @@
         <w:t>w</w:t>
       </w:r>
       <w:r>
-        <w:t xml:space="preserve"> is jointly a function of the two. Naturally, intrusion responses from near nontargets will be associated with lower error relative to the target than intrusions from far nontargets. Therefore, as </w:t>
+        <w:t xml:space="preserve"> is jointly a function of the two. Naturally, </w:t>
+      </w:r>
+      <w:r>
+        <w:lastRenderedPageBreak/>
+        <w:t xml:space="preserve">intrusion responses from near nontargets will be associated with lower error relative to the target than intrusions from far nontargets. Therefore, as </w:t>
       </w:r>
       <m:oMath>
         <m:r>
@@ -6721,7 +6868,6 @@
     </w:tbl>
     <w:p>
       <w:r>
-        <w:lastRenderedPageBreak/>
         <w:t xml:space="preserve">In words, the probability of a nontarget item intruding is a weighted product of the spatiotemporal similarity of the two items at presentation (which is itself a weighted product of temporal and spatial similarity), and the orthographic similarity between the nontarget and target word.  </w:t>
       </w:r>
     </w:p>
@@ -6736,7 +6882,11 @@
     <w:p>
       <w:r>
         <w:tab/>
-        <w:t xml:space="preserve">The semantic model replaces orthographic similarity between target and nontarget words in Model 6 with semantic similarity. To model semantic associations between words, we used vector representations of each word, with each vector consisting of 300 internal dimensions, obtained from a </w:t>
+        <w:t xml:space="preserve">The semantic model replaces orthographic similarity between target and nontarget words in Model 6 with semantic similarity. To model semantic associations between words, we used </w:t>
+      </w:r>
+      <w:r>
+        <w:lastRenderedPageBreak/>
+        <w:t xml:space="preserve">vector representations of each word, with each vector consisting of 300 internal dimensions, obtained from a </w:t>
       </w:r>
       <w:r>
         <w:rPr>
@@ -7052,7 +7202,6 @@
         <w:pStyle w:val="Heading3"/>
       </w:pPr>
       <w:r>
-        <w:lastRenderedPageBreak/>
         <w:t xml:space="preserve">Model 8: Four-Factor Model </w:t>
       </w:r>
     </w:p>
@@ -7458,6 +7607,7 @@
                 <w:b/>
                 <w:bCs/>
               </w:rPr>
+              <w:lastRenderedPageBreak/>
               <w:t>Parameter</w:t>
             </w:r>
           </w:p>
@@ -8285,6 +8435,9 @@
             <w:r>
               <w:t>1. Pure Guess</w:t>
             </w:r>
+            <w:r>
+              <w:t xml:space="preserve"> (PG)</w:t>
+            </w:r>
           </w:p>
         </w:tc>
         <w:tc>
@@ -8389,6 +8542,9 @@
             <w:r>
               <w:t>2. Pure Intrusion</w:t>
             </w:r>
+            <w:r>
+              <w:t xml:space="preserve"> (PI)</w:t>
+            </w:r>
           </w:p>
         </w:tc>
         <w:tc>
@@ -8519,8 +8675,19 @@
               <w:spacing w:line="360" w:lineRule="auto"/>
             </w:pPr>
             <w:r>
-              <w:lastRenderedPageBreak/>
-              <w:t>3. Intrusion + guessing (Flat)</w:t>
+              <w:t xml:space="preserve">3. Intrusion + </w:t>
+            </w:r>
+            <w:r>
+              <w:t>G</w:t>
+            </w:r>
+            <w:r>
+              <w:t>uessing (</w:t>
+            </w:r>
+            <w:r>
+              <w:t>IG</w:t>
+            </w:r>
+            <w:r>
+              <w:t>)</w:t>
             </w:r>
           </w:p>
         </w:tc>
@@ -8664,6 +8831,9 @@
             <w:r>
               <w:t>4. Temporal</w:t>
             </w:r>
+            <w:r>
+              <w:t xml:space="preserve"> (T)</w:t>
+            </w:r>
           </w:p>
         </w:tc>
         <w:tc>
@@ -8833,6 +9003,9 @@
             <w:r>
               <w:t>5. Spatiotemporal</w:t>
             </w:r>
+            <w:r>
+              <w:t xml:space="preserve"> (ST)</w:t>
+            </w:r>
           </w:p>
         </w:tc>
         <w:tc>
@@ -9011,6 +9184,9 @@
             <w:r>
               <w:t>6. Spatiotemporal-Orthographic</w:t>
             </w:r>
+            <w:r>
+              <w:t xml:space="preserve"> (STO)</w:t>
+            </w:r>
           </w:p>
         </w:tc>
         <w:tc>
@@ -9189,6 +9365,9 @@
             <w:r>
               <w:t>7. Spatiotemporal-Semantic</w:t>
             </w:r>
+            <w:r>
+              <w:t xml:space="preserve"> (STS)</w:t>
+            </w:r>
           </w:p>
         </w:tc>
         <w:tc>
@@ -9365,6 +9544,9 @@
             </w:pPr>
             <w:r>
               <w:t>8. Four-Factor</w:t>
+            </w:r>
+            <w:r>
+              <w:t xml:space="preserve"> (4F)</w:t>
             </w:r>
           </w:p>
         </w:tc>
@@ -9527,12 +9709,38 @@
         <w:pStyle w:val="Heading3"/>
       </w:pPr>
       <w:r>
+        <w:lastRenderedPageBreak/>
         <w:t xml:space="preserve">Response Error Model Comparison </w:t>
       </w:r>
     </w:p>
     <w:p>
       <w:r>
         <w:tab/>
+      </w:r>
+      <w:r>
+        <w:rPr>
+          <w:highlight w:val="yellow"/>
+        </w:rPr>
+        <w:t xml:space="preserve">To find parameter values that optimized the fit of each model to the observed data, a maximum likelihood estimation approach was taken using the differential evolution algorithm as implemented in the R package </w:t>
+      </w:r>
+      <w:proofErr w:type="spellStart"/>
+      <w:r>
+        <w:rPr>
+          <w:highlight w:val="yellow"/>
+        </w:rPr>
+        <w:t>DEoptim</w:t>
+      </w:r>
+      <w:proofErr w:type="spellEnd"/>
+      <w:r>
+        <w:rPr>
+          <w:highlight w:val="yellow"/>
+        </w:rPr>
+        <w:t xml:space="preserve"> (Mullen et al., 2011). We fit each participant-level dataset five times using different starting parameter values to avoid local optima</w:t>
+      </w:r>
+      <w:r>
+        <w:t xml:space="preserve">. </w:t>
+      </w:r>
+      <w:r>
         <w:t xml:space="preserve">First, we compare Models 1, 2, and 3 to focus on how including a basic intrusion component where all nontargets are equally likely to intrude affects the predictions of the model. As shown by Bays et al. (2009), guesses and intrusions will both appear uniform relative to the target on each </w:t>
       </w:r>
       <w:r>
@@ -12733,13 +12941,19 @@
         <w:t xml:space="preserve"> </w:t>
       </w:r>
       <w:r>
-        <w:t>were both primacy and recency effects in the data, specifically, error magnitudes were lower at the beginning of the list (Positions 1 and 2 and the end of the list (Position</w:t>
+        <w:t>were both primacy and recency effects in the data, specifically, error magnitudes were lower at the beginning of the list (Positions 1 and 2</w:t>
+      </w:r>
+      <w:r>
+        <w:t>)</w:t>
+      </w:r>
+      <w:r>
+        <w:t xml:space="preserve"> and the end of the list (Position</w:t>
       </w:r>
       <w:r>
         <w:t xml:space="preserve"> </w:t>
       </w:r>
       <w:r>
-        <w:t xml:space="preserve">10). The reason why the gradient models make this prediction is because items at the beginning and end of the list have fewer close (small lag) neighbors, so they are less susceptible to intrusions from temporally similar nontargets. For example, given that the greatest proportion of intrusions come from a lag of +1, then naturally the summed probability of intrusions is lowest for trials in which no items appear immediately after the target, that this, the final item in Position 10. However, the temporal model overpredicts the strength of the serial position effect; in particular, it overpredicts the errors for mid-list items. In the spatiotemporal model, because intrusions from spatially closer nontargets result in less response error, overall response error is lower for the spatiotemporal model than for the temporal model, which in turn provides a better prediction of the pattern of average errors across list positions. While recency effects are often attributed instead to factors such as retrieval from a short-term memory buffer (e.g. </w:t>
+        <w:t xml:space="preserve">10). The reason why the gradient models make this prediction is because items at the beginning and end of the list have fewer close (small lag) neighbors, so they are less susceptible to intrusions from temporally similar nontargets. For example, given that the greatest proportion of intrusions come from a lag of +1, then naturally the summed probability of intrusions is lowest for trials in which no items appear immediately after the target, that is, the final item in Position 10. However, the temporal model overpredicts the strength of the serial position effect; in particular, it overpredicts the errors for mid-list items. In the spatiotemporal model, because intrusions from spatially closer nontargets result in less response error, overall response error is lower for the spatiotemporal model than for the temporal model, which in turn provides a better prediction of the pattern of average errors across list positions. While recency effects are often attributed instead to factors such as retrieval from a short-term memory buffer (e.g. </w:t>
       </w:r>
       <w:proofErr w:type="spellStart"/>
       <w:r>
@@ -16134,7 +16348,19 @@
         <w:ind w:firstLine="720"/>
       </w:pPr>
       <w:r>
-        <w:t>In contrast to the response error model comparison, which showed a preference for the flat intrusion + guessing model, the spatiotemporal diffusion model is preferred over the other diffusion model variants. Figure 9A shows the graphical fits of the diffusion models to the response error data. Compared to the equivalent plot for the models fit to response error data alone in Figure 7A, the diffusion models appear to capture the distribution of response error more poorly. This is because the parameters of the diffusion model need to account for the entire joint distributions of RT and error, which is a 2D rather than a 1D distribution.</w:t>
+        <w:t xml:space="preserve">In contrast to the response error model comparison, which showed a preference for the flat intrusion + guessing model, the spatiotemporal diffusion model is preferred over the other diffusion model variants. </w:t>
+      </w:r>
+      <w:r>
+        <w:rPr>
+          <w:highlight w:val="yellow"/>
+        </w:rPr>
+        <w:t>The response error and RT predictions of the temporal and spatiotemporal models are very similar, and they visually overlap almost entirely in Figure 9.</w:t>
+      </w:r>
+      <w:r>
+        <w:t xml:space="preserve"> </w:t>
+      </w:r>
+      <w:r>
+        <w:t>Figure 9A shows the graphical fits of the diffusion models to the response error data. Compared to the equivalent plot for the models fit to response error data alone in Figure 7A, the diffusion models appear to capture the distribution of response error more poorly. This is because the parameters of the diffusion model need to account for the entire joint distributions of RT and error, which is a 2D rather than a 1D distribution.</w:t>
       </w:r>
     </w:p>
     <w:p>
@@ -16149,7 +16375,11 @@
         <w:t xml:space="preserve"> </w:t>
       </w:r>
       <w:r>
-        <w:t>quantiles (0.1, 0.5, 0.9) for data conditioned on the corresponding level of accuracy: the leftmost stack collectively represents response times for the most accurate 10% of responses, and the bottommost point in that stack is the fastest 10% of these most accurate responses.</w:t>
+        <w:t xml:space="preserve">quantiles (0.1, 0.5, 0.9) for data conditioned on the corresponding level of accuracy: the leftmost stack collectively represents response times </w:t>
+      </w:r>
+      <w:r>
+        <w:lastRenderedPageBreak/>
+        <w:t>for the most accurate 10% of responses, and the bottommost point in that stack is the fastest 10% of these most accurate responses.</w:t>
       </w:r>
     </w:p>
     <w:p>
@@ -16168,7 +16398,6 @@
         <w:keepNext/>
       </w:pPr>
       <w:r>
-        <w:lastRenderedPageBreak/>
         <w:t xml:space="preserve">Figure </w:t>
       </w:r>
       <w:fldSimple w:instr=" SEQ Figure \* ARABIC ">
@@ -16271,6 +16500,7 @@
         <w:ind w:firstLine="720"/>
       </w:pPr>
       <w:r>
+        <w:lastRenderedPageBreak/>
         <w:t>The average estimated values of each parameter are shown in Table 4. As with the response error models, including intrusions in Model 3 reduces but does not eliminate guesses compared to the Model 1 (</w:t>
       </w:r>
       <w:r>
@@ -19116,6 +19346,61 @@
       <w:r>
         <w:t xml:space="preserve"> of our model selection procedure.</w:t>
       </w:r>
+      <w:r>
+        <w:t xml:space="preserve"> </w:t>
+      </w:r>
+      <w:r>
+        <w:rPr>
+          <w:highlight w:val="yellow"/>
+        </w:rPr>
+        <w:t>Each participant completed a total of 1200 trials over the course of 10 sessions.</w:t>
+      </w:r>
+      <w:r>
+        <w:t xml:space="preserve"> </w:t>
+      </w:r>
+      <w:r>
+        <w:rPr>
+          <w:highlight w:val="yellow"/>
+        </w:rPr>
+        <w:t xml:space="preserve">Trials with a response time of faster than 300 </w:t>
+      </w:r>
+      <w:proofErr w:type="spellStart"/>
+      <w:r>
+        <w:rPr>
+          <w:highlight w:val="yellow"/>
+        </w:rPr>
+        <w:t>ms</w:t>
+      </w:r>
+      <w:proofErr w:type="spellEnd"/>
+      <w:r>
+        <w:rPr>
+          <w:highlight w:val="yellow"/>
+        </w:rPr>
+        <w:t xml:space="preserve"> or slower than 7000 </w:t>
+      </w:r>
+      <w:proofErr w:type="spellStart"/>
+      <w:r>
+        <w:rPr>
+          <w:highlight w:val="yellow"/>
+        </w:rPr>
+        <w:t>ms</w:t>
+      </w:r>
+      <w:proofErr w:type="spellEnd"/>
+      <w:r>
+        <w:rPr>
+          <w:highlight w:val="yellow"/>
+        </w:rPr>
+        <w:t xml:space="preserve"> were excluded,</w:t>
+      </w:r>
+      <w:r>
+        <w:rPr>
+          <w:highlight w:val="yellow"/>
+        </w:rPr>
+        <w:t xml:space="preserve"> resulting in a range between 1121 to 1197 trials remaining for each participant, or the omission of 1.73% of total data</w:t>
+      </w:r>
+      <w:r>
+        <w:t>.</w:t>
+      </w:r>
     </w:p>
     <w:p>
       <w:pPr>
@@ -19127,13 +19412,63 @@
       </w:r>
     </w:p>
     <w:p>
-      <w:r>
-        <w:tab/>
-        <w:t xml:space="preserve">Experiment 1 clearly showed that a model with both intrusions and guessing was needed to produce the patterns of marginal and recentered response errors. We therefore excluded the pure intrusions and pure guess models and focused instead on models with both guessing and intrusions components. We also compared models in which the intrusion probabilities also depended on the orthographic and semantic similarity between targets and nontargets. Figure 10 shows the graphical fits of the models to the data for each participant. As with Experiment 1, our analyses exclude source responses to items that were not recognized. Figure 10 shows response errors and the distributions of responses relative to the nontargets. Recentered plots conditioned </w:t>
+      <w:pPr>
+        <w:ind w:firstLine="720"/>
+      </w:pPr>
+      <w:r>
+        <w:rPr>
+          <w:highlight w:val="yellow"/>
+        </w:rPr>
+        <w:t>Participants varied in their overall level of performance in the task, with Participant 2 responding with a high level of accuracy and Participant 5 performing more poorly.</w:t>
+      </w:r>
+      <w:r>
+        <w:t xml:space="preserve"> </w:t>
+      </w:r>
+      <w:r>
+        <w:t>As with Experiment 1, our analyses exclude source responses to items that were not recognized.</w:t>
+      </w:r>
+      <w:r>
+        <w:t xml:space="preserve"> </w:t>
+      </w:r>
+      <w:r>
+        <w:t xml:space="preserve">Experiment 1 clearly showed that a model with both intrusions and guessing was needed to produce the patterns of marginal and recentered response errors. We therefore excluded the pure </w:t>
       </w:r>
       <w:r>
         <w:lastRenderedPageBreak/>
-        <w:t>on levels of orthographic and semantic similarity were not diagnostic and have been omitted and are instead provided as supplementary material.</w:t>
+        <w:t xml:space="preserve">intrusions and pure guess models and focused instead on models with both guessing and intrusions components. We also compared models in which the intrusion probabilities also depended on the orthographic and semantic similarity between targets and nontargets. </w:t>
+      </w:r>
+      <w:r>
+        <w:rPr>
+          <w:highlight w:val="yellow"/>
+        </w:rPr>
+        <w:t xml:space="preserve">In </w:t>
+      </w:r>
+      <w:r>
+        <w:rPr>
+          <w:highlight w:val="yellow"/>
+        </w:rPr>
+        <w:t>Figure 10</w:t>
+      </w:r>
+      <w:r>
+        <w:rPr>
+          <w:highlight w:val="yellow"/>
+        </w:rPr>
+        <w:t>, which</w:t>
+      </w:r>
+      <w:r>
+        <w:rPr>
+          <w:highlight w:val="yellow"/>
+        </w:rPr>
+        <w:t xml:space="preserve"> shows the graphical fits of the models to </w:t>
+      </w:r>
+      <w:r>
+        <w:rPr>
+          <w:highlight w:val="yellow"/>
+        </w:rPr>
+        <w:t>participant-level data, the response error predictions of each of the models are very similar and difficult to distinguish visually</w:t>
+      </w:r>
+      <w:r>
+        <w:t>. Recentered plots conditioned on levels of orthographic and semantic similarity were not diagnostic and have been omitted and are instead provided as supplementary material.</w:t>
       </w:r>
     </w:p>
     <w:p>
@@ -19169,6 +19504,12 @@
       <w:pPr>
         <w:jc w:val="center"/>
       </w:pPr>
+      <w:r>
+        <w:rPr>
+          <w:noProof/>
+        </w:rPr>
+        <w:t>n</w:t>
+      </w:r>
       <w:r>
         <w:rPr>
           <w:noProof/>
@@ -19217,35 +19558,92 @@
         <w:ind w:firstLine="720"/>
       </w:pPr>
       <w:r>
-        <w:t xml:space="preserve">As with the response error models in Experiment 1, the error predictions of the models in Figure 10 are difficult to distinguish. One concern in comparing models is the </w:t>
+        <w:rPr>
+          <w:highlight w:val="yellow"/>
+        </w:rPr>
+        <w:lastRenderedPageBreak/>
+        <w:t xml:space="preserve">One concern </w:t>
+      </w:r>
+      <w:r>
+        <w:rPr>
+          <w:highlight w:val="yellow"/>
+        </w:rPr>
+        <w:t>in model comparison</w:t>
+      </w:r>
+      <w:r>
+        <w:rPr>
+          <w:highlight w:val="yellow"/>
+        </w:rPr>
+        <w:t xml:space="preserve"> is the </w:t>
       </w:r>
       <w:proofErr w:type="spellStart"/>
       <w:r>
+        <w:rPr>
+          <w:highlight w:val="yellow"/>
+        </w:rPr>
         <w:t>diagnosticity</w:t>
       </w:r>
       <w:proofErr w:type="spellEnd"/>
       <w:r>
-        <w:t xml:space="preserve"> of the results when the models make similar predictions. To evaluate the extent to which our models mimic each other, we conducted a model recovery exercise, focusing specifically on the spatiotemporal, orthographic, and semantic similarity models. We restricted this exercise to the </w:t>
-      </w:r>
-      <w:r>
-        <w:lastRenderedPageBreak/>
-        <w:t xml:space="preserve">most complex models as these were the ones most likely to lead to parameter tradeoffs and therefore be most difficult to identify. The parameter values for each model that resulted in the best fit to each participants data was used to generate five simulated datasets for each participant, each with the same number of observations as the empirical dataset for that participant. Each simulated dataset was then </w:t>
+        <w:rPr>
+          <w:highlight w:val="yellow"/>
+        </w:rPr>
+        <w:t xml:space="preserve"> of the results when the models </w:t>
+      </w:r>
+      <w:r>
+        <w:rPr>
+          <w:highlight w:val="yellow"/>
+        </w:rPr>
+        <w:t xml:space="preserve">can </w:t>
+      </w:r>
+      <w:r>
+        <w:rPr>
+          <w:highlight w:val="yellow"/>
+        </w:rPr>
+        <w:t xml:space="preserve">make similar predictions. </w:t>
+      </w:r>
+      <w:r>
+        <w:rPr>
+          <w:highlight w:val="yellow"/>
+        </w:rPr>
+        <w:t>T</w:t>
+      </w:r>
+      <w:r>
+        <w:rPr>
+          <w:highlight w:val="yellow"/>
+        </w:rPr>
+        <w:t xml:space="preserve">o evaluate the extent to which our models mimic each other, we conducted a model recovery exercise, focusing specifically on the spatiotemporal, orthographic, and semantic similarity models. We restricted this exercise to the most complex models as these were the ones most likely to lead to parameter tradeoffs and therefore be most difficult to identify. The parameter values for each model that resulted in the best fit to each participants data was used to generate five simulated datasets for each participant, each with the same number of observations as the empirical dataset for that participant. Each simulated dataset was then </w:t>
       </w:r>
       <w:proofErr w:type="gramStart"/>
       <w:r>
+        <w:rPr>
+          <w:highlight w:val="yellow"/>
+        </w:rPr>
         <w:t>cross-fit</w:t>
       </w:r>
       <w:proofErr w:type="gramEnd"/>
       <w:r>
+        <w:rPr>
+          <w:highlight w:val="yellow"/>
+        </w:rPr>
         <w:t xml:space="preserve"> with the same set of models, and using the AIC as the fit statistic, we observed the number of times that the generating model was recovered as the best fitting model. Across </w:t>
       </w:r>
       <w:proofErr w:type="gramStart"/>
       <w:r>
+        <w:rPr>
+          <w:highlight w:val="yellow"/>
+        </w:rPr>
         <w:t>all of</w:t>
       </w:r>
       <w:proofErr w:type="gramEnd"/>
       <w:r>
-        <w:t xml:space="preserve"> the simulated data, the spatiotemporal and orthographic models were successfully recovered in 80% and 84% of cases respectively. However, the semantic model was not recovered in any of the simulated data, for which the spatiotemporal model was preferred in all cases.  The likely reason for this failure was because the semantic similarity of the stimuli was not explicitly manipulated when study lists were constructed and the average similarity between items was consequently low. We elaborate this point in the discussion section to follow. Because the differences in semantic similarity are minimal in these data, the estimated value of χ was so low that simulated data generated from the fitted parameters could not be distinguished from the spatiotemporal model (average parameter estimate values are presented in Table 5). </w:t>
+        <w:rPr>
+          <w:highlight w:val="yellow"/>
+        </w:rPr>
+        <w:t xml:space="preserve"> the simulated data, the spatiotemporal and orthographic models were successfully recovered in 80% and 84% of cases respectively. However, the semantic model was not recovered in any of the simulated data, for which the spatiotemporal model was preferred in all cases.  The likely reason for this failure was because the semantic similarity of the stimuli was not explicitly manipulated when study lists were constructed and the average similarity between items was consequently low. We elaborate this point in the discussion section to follow. Because the differences in semantic similarity are minimal in these data, the estimated value of χ was so low that simulated data generated from the fitted parameters could not be distinguished from the spatiotemporal model (average parameter estimate values are presented in Table 5).</w:t>
+      </w:r>
+      <w:r>
+        <w:t xml:space="preserve"> </w:t>
       </w:r>
     </w:p>
     <w:p>
@@ -20317,6 +20715,7 @@
                 <w:rFonts w:eastAsia="Times New Roman"/>
                 <w:color w:val="000000"/>
               </w:rPr>
+              <w:lastRenderedPageBreak/>
               <w:t>5</w:t>
             </w:r>
           </w:p>
@@ -21523,7 +21922,6 @@
         <w:ind w:firstLine="720"/>
       </w:pPr>
       <w:r>
-        <w:lastRenderedPageBreak/>
         <w:t>In Table 6, which quantitatively compares the models at an individual level, Model 5 (spatiotemporal gradient) is preferred for majority of participants to varying degrees. The balance of evidence in favor of the spatiotemporal gradient model was strongest for Participant 1. While the spatiotemporal gradient model is also preferred for Participant 4, models 4 (temporal) and 6 (orthographic) are more competitive. The orthographic model is preferred outright for Participant 2, while for Participant 5 the simpler model 3 (intrusions + guess) is preferred. The models in which intrusion probabilities are affected by semantic similarity (7, 8, and 9) were not well supported for any of the individual data.</w:t>
       </w:r>
     </w:p>
@@ -23528,6 +23926,7 @@
                 <w:rFonts w:eastAsia="Times New Roman"/>
                 <w:color w:val="000000"/>
               </w:rPr>
+              <w:lastRenderedPageBreak/>
               <w:t>4</w:t>
             </w:r>
           </w:p>
@@ -23912,7 +24311,6 @@
         <w:pStyle w:val="Heading3"/>
       </w:pPr>
       <w:r>
-        <w:lastRenderedPageBreak/>
         <w:t>Diffusion Models</w:t>
       </w:r>
     </w:p>
@@ -36890,7 +37288,15 @@
         <w:footnoteRef/>
       </w:r>
       <w:r>
-        <w:t xml:space="preserve"> Pretrained models were obtained from the fasttext.cc website, which were trained on the meta pages archive of English Wikipedia from June 2017, resulting in a text corpus of over 9 billion words in addition to news sources from statmt.org from 2007 - 2016, as described by Mikolov et al. (2017).</w:t>
+        <w:t xml:space="preserve"> Pretrained models were obtained from the fasttext.cc website, which were trained on the meta pages archive of English Wikipedia from June 2017, resulting in a text corpus of over 9 billion words in addition to news sources from statmt.org from 2007 - 2016, as described by </w:t>
+      </w:r>
+      <w:proofErr w:type="spellStart"/>
+      <w:r>
+        <w:t>Mikolov</w:t>
+      </w:r>
+      <w:proofErr w:type="spellEnd"/>
+      <w:r>
+        <w:t xml:space="preserve"> et al. (2017).</w:t>
       </w:r>
     </w:p>
   </w:footnote>
@@ -36906,7 +37312,23 @@
         <w:footnoteRef/>
       </w:r>
       <w:r>
-        <w:t xml:space="preserve"> Multi-alternative decisions with continuous stimuli can be modeled with the circular diffusion model by partitioning the decision space with categorical boundaries (Smith, 2016). Similarly, the geometric framework of Kvam (2019) represents multiple alternatives as vectors in multidimensional space. In both of these cases, decisions are driven by a single evidence accumulation process towards a set of alternative response boundaries. This is different from our proposal, which describes a set of multiple accumulators that race in parallel, akin to earlier unpublished versions of the Ratcliff (2018) spatially continuous diffusion model (SCDM) to model the competition between target responses, intrusions, and guesses. </w:t>
+        <w:t xml:space="preserve"> Multi-alternative decisions with continuous stimuli can be modeled with the circular diffusion model by partitioning the decision space with categorical boundaries (Smith, 2016). Similarly, the geometric framework of </w:t>
+      </w:r>
+      <w:proofErr w:type="spellStart"/>
+      <w:r>
+        <w:t>Kvam</w:t>
+      </w:r>
+      <w:proofErr w:type="spellEnd"/>
+      <w:r>
+        <w:t xml:space="preserve"> (2019) represents multiple alternatives as vectors in multidimensional space. In </w:t>
+      </w:r>
+      <w:proofErr w:type="gramStart"/>
+      <w:r>
+        <w:t>both of these</w:t>
+      </w:r>
+      <w:proofErr w:type="gramEnd"/>
+      <w:r>
+        <w:t xml:space="preserve"> cases, decisions are driven by a single evidence accumulation process towards a set of alternative response boundaries. This is different from our proposal, which describes a set of multiple accumulators that race in parallel, akin to earlier unpublished versions of the Ratcliff (2018) spatially continuous diffusion model (SCDM) to model the competition between target responses, intrusions, and guesses. </w:t>
       </w:r>
     </w:p>
   </w:footnote>
